--- a/Criterion_C/Screenshots/Screenshots.docx
+++ b/Criterion_C/Screenshots/Screenshots.docx
@@ -2,6 +2,11 @@
 <file path=word/document.xml><?xml version="1.0" encoding="utf-8"?>
 <w:document xmlns:wpc="http://schemas.microsoft.com/office/word/2010/wordprocessingCanvas" xmlns:cx="http://schemas.microsoft.com/office/drawing/2014/chartex" xmlns:cx1="http://schemas.microsoft.com/office/drawing/2015/9/8/chartex" xmlns:cx2="http://schemas.microsoft.com/office/drawing/2015/10/21/chartex" xmlns:cx3="http://schemas.microsoft.com/office/drawing/2016/5/9/chartex" xmlns:cx4="http://schemas.microsoft.com/office/drawing/2016/5/10/chartex" xmlns:cx5="http://schemas.microsoft.com/office/drawing/2016/5/11/chartex" xmlns:cx6="http://schemas.microsoft.com/office/drawing/2016/5/12/chartex" xmlns:cx7="http://schemas.microsoft.com/office/drawing/2016/5/13/chartex" xmlns:cx8="http://schemas.microsoft.com/office/drawing/2016/5/14/chartex" xmlns:mc="http://schemas.openxmlformats.org/markup-compatibility/2006" xmlns:aink="http://schemas.microsoft.com/office/drawing/2016/ink" xmlns:am3d="http://schemas.microsoft.com/office/drawing/2017/model3d" xmlns:o="urn:schemas-microsoft-com:office:office" xmlns:oel="http://schemas.microsoft.com/office/2019/extlst" xmlns:r="http://schemas.openxmlformats.org/officeDocument/2006/relationships" xmlns:m="http://schemas.openxmlformats.org/officeDocument/2006/math" xmlns:v="urn:schemas-microsoft-com:vml" xmlns:wp14="http://schemas.microsoft.com/office/word/2010/wordprocessingDrawing" xmlns:wp="http://schemas.openxmlformats.org/drawingml/2006/wordprocessingDrawing" xmlns:w10="urn:schemas-microsoft-com:office:word" xmlns:w="http://schemas.openxmlformats.org/wordprocessingml/2006/main" xmlns:w14="http://schemas.microsoft.com/office/word/2010/wordml" xmlns:w15="http://schemas.microsoft.com/office/word/2012/wordml" xmlns:w16cex="http://schemas.microsoft.com/office/word/2018/wordml/cex" xmlns:w16cid="http://schemas.microsoft.com/office/word/2016/wordml/cid" xmlns:w16="http://schemas.microsoft.com/office/word/2018/wordml" xmlns:w16du="http://schemas.microsoft.com/office/word/2023/wordml/word16du" xmlns:w16sdtdh="http://schemas.microsoft.com/office/word/2020/wordml/sdtdatahash" xmlns:w16sdtfl="http://schemas.microsoft.com/office/word/2024/wordml/sdtformatlock" xmlns:w16se="http://schemas.microsoft.com/office/word/2015/wordml/symex" xmlns:wpg="http://schemas.microsoft.com/office/word/2010/wordprocessingGroup" xmlns:wpi="http://schemas.microsoft.com/office/word/2010/wordprocessingInk" xmlns:wne="http://schemas.microsoft.com/office/word/2006/wordml" xmlns:wps="http://schemas.microsoft.com/office/word/2010/wordprocessingShape" mc:Ignorable="w14 w15 w16se w16cid w16 w16cex w16sdtdh w16sdtfl w16du wp14">
   <w:body>
+    <w:p>
+      <w:r>
+        <w:t>Criterion C</w:t>
+      </w:r>
+    </w:p>
     <w:p>
       <w:r>
         <w:rPr>
@@ -56,6 +61,15 @@
           </wp:inline>
         </w:drawing>
       </w:r>
+    </w:p>
+    <w:p/>
+    <w:p>
+      <w:r>
+        <w:t xml:space="preserve">This </w:t>
+      </w:r>
+      <w:r>
+        <w:t>method is a part of my Utilities class. It handles loading the database of messages, as a persistent, yet universal form of data storage is a must.</w:t>
+      </w:r>
       <w:r>
         <w:rPr>
           <w:noProof/>
@@ -109,15 +123,28 @@
           </wp:inline>
         </w:drawing>
       </w:r>
+    </w:p>
+    <w:p>
+      <w:r>
+        <w:t xml:space="preserve">This snippet shows the required libraries that I must use to utilize </w:t>
+      </w:r>
+      <w:proofErr w:type="spellStart"/>
+      <w:r>
+        <w:t>SpringBoot</w:t>
+      </w:r>
+      <w:proofErr w:type="spellEnd"/>
+      <w:r>
+        <w:t xml:space="preserve"> with Thymeleaf. This library allows me to host and run the application</w:t>
+      </w:r>
       <w:r>
         <w:rPr>
           <w:noProof/>
         </w:rPr>
         <w:drawing>
-          <wp:inline distT="0" distB="0" distL="0" distR="0" wp14:anchorId="32B72824" wp14:editId="4E82D133">
-            <wp:extent cx="5934075" cy="2219325"/>
-            <wp:effectExtent l="0" t="0" r="9525" b="9525"/>
-            <wp:docPr id="1982714229" name="Picture 3"/>
+          <wp:inline distT="0" distB="0" distL="0" distR="0" wp14:anchorId="587602CA" wp14:editId="14E0A387">
+            <wp:extent cx="5943600" cy="2078990"/>
+            <wp:effectExtent l="0" t="0" r="0" b="0"/>
+            <wp:docPr id="1177808671" name="Picture 1" descr="A computer screen with many small colored dots&#10;&#10;AI-generated content may be incorrect."/>
             <wp:cNvGraphicFramePr>
               <a:graphicFrameLocks xmlns:a="http://schemas.openxmlformats.org/drawingml/2006/main" noChangeAspect="1"/>
             </wp:cNvGraphicFramePr>
@@ -125,36 +152,23 @@
               <a:graphicData uri="http://schemas.openxmlformats.org/drawingml/2006/picture">
                 <pic:pic xmlns:pic="http://schemas.openxmlformats.org/drawingml/2006/picture">
                   <pic:nvPicPr>
-                    <pic:cNvPr id="0" name="Picture 3"/>
-                    <pic:cNvPicPr>
-                      <a:picLocks noChangeAspect="1" noChangeArrowheads="1"/>
-                    </pic:cNvPicPr>
+                    <pic:cNvPr id="1177808671" name="Picture 1" descr="A computer screen with many small colored dots&#10;&#10;AI-generated content may be incorrect."/>
+                    <pic:cNvPicPr/>
                   </pic:nvPicPr>
                   <pic:blipFill>
-                    <a:blip r:embed="rId6" cstate="print">
-                      <a:extLst>
-                        <a:ext uri="{28A0092B-C50C-407E-A947-70E740481C1C}">
-                          <a14:useLocalDpi xmlns:a14="http://schemas.microsoft.com/office/drawing/2010/main" val="0"/>
-                        </a:ext>
-                      </a:extLst>
-                    </a:blip>
-                    <a:srcRect/>
+                    <a:blip r:embed="rId6"/>
                     <a:stretch>
                       <a:fillRect/>
                     </a:stretch>
                   </pic:blipFill>
-                  <pic:spPr bwMode="auto">
+                  <pic:spPr>
                     <a:xfrm>
                       <a:off x="0" y="0"/>
-                      <a:ext cx="5934075" cy="2219325"/>
+                      <a:ext cx="5943600" cy="2078990"/>
                     </a:xfrm>
                     <a:prstGeom prst="rect">
                       <a:avLst/>
                     </a:prstGeom>
-                    <a:noFill/>
-                    <a:ln>
-                      <a:noFill/>
-                    </a:ln>
                   </pic:spPr>
                 </pic:pic>
               </a:graphicData>
@@ -162,16 +176,30 @@
           </wp:inline>
         </w:drawing>
       </w:r>
+    </w:p>
+    <w:p>
+      <w:r>
+        <w:t xml:space="preserve">This is a sample console log of the code running, along with test messages being printed to the console. Note that, although the data is being stored to a CSV, it uses a non-standard </w:t>
+      </w:r>
+      <w:r>
+        <w:lastRenderedPageBreak/>
+        <w:t>delimitator, to ensure that the user can type commas.</w:t>
+      </w:r>
       <w:r>
         <w:rPr>
           <w:noProof/>
         </w:rPr>
-        <w:lastRenderedPageBreak/>
+        <w:t xml:space="preserve"> </w:t>
+      </w:r>
+      <w:r>
+        <w:rPr>
+          <w:noProof/>
+        </w:rPr>
         <w:drawing>
-          <wp:inline distT="0" distB="0" distL="0" distR="0" wp14:anchorId="13552B23" wp14:editId="1177F20A">
-            <wp:extent cx="5934075" cy="4552950"/>
-            <wp:effectExtent l="0" t="0" r="9525" b="0"/>
-            <wp:docPr id="1847146511" name="Picture 4"/>
+          <wp:inline distT="0" distB="0" distL="0" distR="0" wp14:anchorId="3A200D47" wp14:editId="19450E38">
+            <wp:extent cx="5943600" cy="4669790"/>
+            <wp:effectExtent l="0" t="0" r="0" b="0"/>
+            <wp:docPr id="246945342" name="Picture 1" descr="A screen shot of a computer program&#10;&#10;AI-generated content may be incorrect."/>
             <wp:cNvGraphicFramePr>
               <a:graphicFrameLocks xmlns:a="http://schemas.openxmlformats.org/drawingml/2006/main" noChangeAspect="1"/>
             </wp:cNvGraphicFramePr>
@@ -179,36 +207,23 @@
               <a:graphicData uri="http://schemas.openxmlformats.org/drawingml/2006/picture">
                 <pic:pic xmlns:pic="http://schemas.openxmlformats.org/drawingml/2006/picture">
                   <pic:nvPicPr>
-                    <pic:cNvPr id="0" name="Picture 4"/>
-                    <pic:cNvPicPr>
-                      <a:picLocks noChangeAspect="1" noChangeArrowheads="1"/>
-                    </pic:cNvPicPr>
+                    <pic:cNvPr id="246945342" name="Picture 1" descr="A screen shot of a computer program&#10;&#10;AI-generated content may be incorrect."/>
+                    <pic:cNvPicPr/>
                   </pic:nvPicPr>
                   <pic:blipFill>
-                    <a:blip r:embed="rId7">
-                      <a:extLst>
-                        <a:ext uri="{28A0092B-C50C-407E-A947-70E740481C1C}">
-                          <a14:useLocalDpi xmlns:a14="http://schemas.microsoft.com/office/drawing/2010/main" val="0"/>
-                        </a:ext>
-                      </a:extLst>
-                    </a:blip>
-                    <a:srcRect/>
+                    <a:blip r:embed="rId7"/>
                     <a:stretch>
                       <a:fillRect/>
                     </a:stretch>
                   </pic:blipFill>
-                  <pic:spPr bwMode="auto">
+                  <pic:spPr>
                     <a:xfrm>
                       <a:off x="0" y="0"/>
-                      <a:ext cx="5934075" cy="4552950"/>
+                      <a:ext cx="5943600" cy="4669790"/>
                     </a:xfrm>
                     <a:prstGeom prst="rect">
                       <a:avLst/>
                     </a:prstGeom>
-                    <a:noFill/>
-                    <a:ln>
-                      <a:noFill/>
-                    </a:ln>
                   </pic:spPr>
                 </pic:pic>
               </a:graphicData>
@@ -216,15 +231,26 @@
           </wp:inline>
         </w:drawing>
       </w:r>
-      <w:r>
-        <w:rPr>
-          <w:noProof/>
-        </w:rPr>
+    </w:p>
+    <w:p>
+      <w:r>
+        <w:t xml:space="preserve">This is an implementation of a tree. It features the message, along with storing a reference to each of the message’s children. </w:t>
+      </w:r>
+      <w:r>
+        <w:t>In it, key features such as the message and the children are marked as private – using encapsulation to prevent other classes from directly manipulating the tree itself and potentially causing errors. It features an ArrayList to manage children, and proper methods for manipulating the ArrayList</w:t>
+      </w:r>
+    </w:p>
+    <w:p/>
+    <w:p>
+      <w:r>
+        <w:t>In addition, the tree allows for the merging of two trees, by matching a parent and adding a ‘subtree’ to the parent tree.</w:t>
+      </w:r>
+      <w:r>
         <w:drawing>
-          <wp:inline distT="0" distB="0" distL="0" distR="0" wp14:anchorId="651DE9ED" wp14:editId="33289D88">
-            <wp:extent cx="5934075" cy="1933575"/>
-            <wp:effectExtent l="0" t="0" r="9525" b="9525"/>
-            <wp:docPr id="292880751" name="Picture 5"/>
+          <wp:inline distT="0" distB="0" distL="0" distR="0" wp14:anchorId="0C8FB465" wp14:editId="19393C97">
+            <wp:extent cx="5943600" cy="1175385"/>
+            <wp:effectExtent l="0" t="0" r="0" b="5715"/>
+            <wp:docPr id="1282759553" name="Picture 1" descr="A screen shot of a computer&#10;&#10;AI-generated content may be incorrect."/>
             <wp:cNvGraphicFramePr>
               <a:graphicFrameLocks xmlns:a="http://schemas.openxmlformats.org/drawingml/2006/main" noChangeAspect="1"/>
             </wp:cNvGraphicFramePr>
@@ -232,36 +258,23 @@
               <a:graphicData uri="http://schemas.openxmlformats.org/drawingml/2006/picture">
                 <pic:pic xmlns:pic="http://schemas.openxmlformats.org/drawingml/2006/picture">
                   <pic:nvPicPr>
-                    <pic:cNvPr id="0" name="Picture 5"/>
-                    <pic:cNvPicPr>
-                      <a:picLocks noChangeAspect="1" noChangeArrowheads="1"/>
-                    </pic:cNvPicPr>
+                    <pic:cNvPr id="1282759553" name="Picture 1" descr="A screen shot of a computer&#10;&#10;AI-generated content may be incorrect."/>
+                    <pic:cNvPicPr/>
                   </pic:nvPicPr>
                   <pic:blipFill>
-                    <a:blip r:embed="rId8">
-                      <a:extLst>
-                        <a:ext uri="{28A0092B-C50C-407E-A947-70E740481C1C}">
-                          <a14:useLocalDpi xmlns:a14="http://schemas.microsoft.com/office/drawing/2010/main" val="0"/>
-                        </a:ext>
-                      </a:extLst>
-                    </a:blip>
-                    <a:srcRect/>
+                    <a:blip r:embed="rId8"/>
                     <a:stretch>
                       <a:fillRect/>
                     </a:stretch>
                   </pic:blipFill>
-                  <pic:spPr bwMode="auto">
+                  <pic:spPr>
                     <a:xfrm>
                       <a:off x="0" y="0"/>
-                      <a:ext cx="5934075" cy="1933575"/>
+                      <a:ext cx="5943600" cy="1175385"/>
                     </a:xfrm>
                     <a:prstGeom prst="rect">
                       <a:avLst/>
                     </a:prstGeom>
-                    <a:noFill/>
-                    <a:ln>
-                      <a:noFill/>
-                    </a:ln>
                   </pic:spPr>
                 </pic:pic>
               </a:graphicData>
@@ -269,16 +282,20 @@
           </wp:inline>
         </w:drawing>
       </w:r>
-      <w:r>
-        <w:rPr>
-          <w:noProof/>
-        </w:rPr>
+    </w:p>
+    <w:p>
+      <w:r>
         <w:lastRenderedPageBreak/>
+        <w:t>This is a snippet from the data CSV itself. Note the use of the Em-Dashes and the stylized ‘f’, which is a combination rare enough that an end user would not be able to type it in</w:t>
+      </w:r>
+    </w:p>
+    <w:p>
+      <w:r>
         <w:drawing>
-          <wp:inline distT="0" distB="0" distL="0" distR="0" wp14:anchorId="597ECE0B" wp14:editId="10209F10">
-            <wp:extent cx="5943600" cy="1009650"/>
+          <wp:inline distT="0" distB="0" distL="0" distR="0" wp14:anchorId="7208525E" wp14:editId="4FEE0699">
+            <wp:extent cx="5943600" cy="1032510"/>
             <wp:effectExtent l="0" t="0" r="0" b="0"/>
-            <wp:docPr id="1227250530" name="Picture 6"/>
+            <wp:docPr id="282735699" name="Picture 1" descr="A screen shot of a computer&#10;&#10;AI-generated content may be incorrect."/>
             <wp:cNvGraphicFramePr>
               <a:graphicFrameLocks xmlns:a="http://schemas.openxmlformats.org/drawingml/2006/main" noChangeAspect="1"/>
             </wp:cNvGraphicFramePr>
@@ -286,36 +303,23 @@
               <a:graphicData uri="http://schemas.openxmlformats.org/drawingml/2006/picture">
                 <pic:pic xmlns:pic="http://schemas.openxmlformats.org/drawingml/2006/picture">
                   <pic:nvPicPr>
-                    <pic:cNvPr id="0" name="Picture 6"/>
-                    <pic:cNvPicPr>
-                      <a:picLocks noChangeAspect="1" noChangeArrowheads="1"/>
-                    </pic:cNvPicPr>
+                    <pic:cNvPr id="282735699" name="Picture 1" descr="A screen shot of a computer&#10;&#10;AI-generated content may be incorrect."/>
+                    <pic:cNvPicPr/>
                   </pic:nvPicPr>
                   <pic:blipFill>
-                    <a:blip r:embed="rId9" cstate="print">
-                      <a:extLst>
-                        <a:ext uri="{28A0092B-C50C-407E-A947-70E740481C1C}">
-                          <a14:useLocalDpi xmlns:a14="http://schemas.microsoft.com/office/drawing/2010/main" val="0"/>
-                        </a:ext>
-                      </a:extLst>
-                    </a:blip>
-                    <a:srcRect/>
+                    <a:blip r:embed="rId9"/>
                     <a:stretch>
                       <a:fillRect/>
                     </a:stretch>
                   </pic:blipFill>
-                  <pic:spPr bwMode="auto">
+                  <pic:spPr>
                     <a:xfrm>
                       <a:off x="0" y="0"/>
-                      <a:ext cx="5943600" cy="1009650"/>
+                      <a:ext cx="5943600" cy="1032510"/>
                     </a:xfrm>
                     <a:prstGeom prst="rect">
                       <a:avLst/>
                     </a:prstGeom>
-                    <a:noFill/>
-                    <a:ln>
-                      <a:noFill/>
-                    </a:ln>
                   </pic:spPr>
                 </pic:pic>
               </a:graphicData>
@@ -323,12 +327,21 @@
           </wp:inline>
         </w:drawing>
       </w:r>
+    </w:p>
+    <w:p/>
+    <w:p>
+      <w:r>
+        <w:t>This uses poly</w:t>
+      </w:r>
+      <w:r>
+        <w:t>morphism and inheritance to provide more specific behavior to special messages; in this case, the top message.</w:t>
+      </w:r>
       <w:r>
         <w:rPr>
           <w:noProof/>
         </w:rPr>
         <w:drawing>
-          <wp:inline distT="0" distB="0" distL="0" distR="0" wp14:anchorId="12A38D4C" wp14:editId="40016230">
+          <wp:inline distT="0" distB="0" distL="0" distR="0" wp14:anchorId="12A38D4C" wp14:editId="4D19E720">
             <wp:extent cx="5943600" cy="2895600"/>
             <wp:effectExtent l="0" t="0" r="0" b="0"/>
             <wp:docPr id="131877172" name="Picture 7"/>
@@ -375,6 +388,95 @@
             </a:graphic>
           </wp:inline>
         </w:drawing>
+      </w:r>
+    </w:p>
+    <w:p>
+      <w:pPr>
+        <w:rPr>
+          <w:noProof/>
+        </w:rPr>
+      </w:pPr>
+      <w:r>
+        <w:t xml:space="preserve">This is an implementation of a hierarchical composite data structure. Note that the Parent ID functions as a message unto itself, as error checking and a robust searching system </w:t>
+      </w:r>
+      <w:proofErr w:type="gramStart"/>
+      <w:r>
+        <w:t>allow</w:t>
+      </w:r>
+      <w:proofErr w:type="gramEnd"/>
+      <w:r>
+        <w:t xml:space="preserve"> the program to easily match the ID with the actual message. Such this </w:t>
+      </w:r>
+      <w:proofErr w:type="gramStart"/>
+      <w:r>
+        <w:t>fail</w:t>
+      </w:r>
+      <w:proofErr w:type="gramEnd"/>
+      <w:r>
+        <w:t xml:space="preserve"> to suffice, </w:t>
+      </w:r>
+      <w:r>
+        <w:lastRenderedPageBreak/>
+        <w:t xml:space="preserve">the </w:t>
+      </w:r>
+      <w:proofErr w:type="spellStart"/>
+      <w:r>
+        <w:t>TreeNode</w:t>
+      </w:r>
+      <w:proofErr w:type="spellEnd"/>
+      <w:r>
+        <w:t xml:space="preserve"> class functions as a hierarchical composite data structure.</w:t>
+      </w:r>
+      <w:r>
+        <w:rPr>
+          <w:noProof/>
+        </w:rPr>
+        <w:t xml:space="preserve"> </w:t>
+      </w:r>
+      <w:r>
+        <w:drawing>
+          <wp:inline distT="0" distB="0" distL="0" distR="0" wp14:anchorId="074DD2F2" wp14:editId="3F3DA082">
+            <wp:extent cx="5943600" cy="2484120"/>
+            <wp:effectExtent l="0" t="0" r="0" b="0"/>
+            <wp:docPr id="1642614356" name="Picture 1" descr="A computer screen with text and symbols&#10;&#10;AI-generated content may be incorrect."/>
+            <wp:cNvGraphicFramePr>
+              <a:graphicFrameLocks xmlns:a="http://schemas.openxmlformats.org/drawingml/2006/main" noChangeAspect="1"/>
+            </wp:cNvGraphicFramePr>
+            <a:graphic xmlns:a="http://schemas.openxmlformats.org/drawingml/2006/main">
+              <a:graphicData uri="http://schemas.openxmlformats.org/drawingml/2006/picture">
+                <pic:pic xmlns:pic="http://schemas.openxmlformats.org/drawingml/2006/picture">
+                  <pic:nvPicPr>
+                    <pic:cNvPr id="1642614356" name="Picture 1" descr="A computer screen with text and symbols&#10;&#10;AI-generated content may be incorrect."/>
+                    <pic:cNvPicPr/>
+                  </pic:nvPicPr>
+                  <pic:blipFill>
+                    <a:blip r:embed="rId11"/>
+                    <a:stretch>
+                      <a:fillRect/>
+                    </a:stretch>
+                  </pic:blipFill>
+                  <pic:spPr>
+                    <a:xfrm>
+                      <a:off x="0" y="0"/>
+                      <a:ext cx="5943600" cy="2484120"/>
+                    </a:xfrm>
+                    <a:prstGeom prst="rect">
+                      <a:avLst/>
+                    </a:prstGeom>
+                  </pic:spPr>
+                </pic:pic>
+              </a:graphicData>
+            </a:graphic>
+          </wp:inline>
+        </w:drawing>
+      </w:r>
+    </w:p>
+    <w:p>
+      <w:r>
+        <w:rPr>
+          <w:noProof/>
+        </w:rPr>
+        <w:t>This is an example of using recursion to search using Depth First Search, which provides for an easy-to-understand and fast way of searching through the tree.</w:t>
       </w:r>
     </w:p>
     <w:sectPr>
